--- a/hs/Справка по блокам/2511.docx
+++ b/hs/Справка по блокам/2511.docx
@@ -1,6 +1,6 @@
 
 <file path=word/document.xml><?xml version="1.0" encoding="utf-8"?>
-<w:document xmlns:wpc="http://schemas.microsoft.com/office/word/2010/wordprocessingCanvas" xmlns:mc="http://schemas.openxmlformats.org/markup-compatibility/2006" xmlns:o="urn:schemas-microsoft-com:office:office" xmlns:r="http://schemas.openxmlformats.org/officeDocument/2006/relationships" xmlns:m="http://schemas.openxmlformats.org/officeDocument/2006/math" xmlns:v="urn:schemas-microsoft-com:vml" xmlns:wp14="http://schemas.microsoft.com/office/word/2010/wordprocessingDrawing" xmlns:wp="http://schemas.openxmlformats.org/drawingml/2006/wordprocessingDrawing" xmlns:w10="urn:schemas-microsoft-com:office:word" xmlns:w="http://schemas.openxmlformats.org/wordprocessingml/2006/main" xmlns:w14="http://schemas.microsoft.com/office/word/2010/wordml" xmlns:w15="http://schemas.microsoft.com/office/word/2012/wordml" xmlns:wpg="http://schemas.microsoft.com/office/word/2010/wordprocessingGroup" xmlns:wpi="http://schemas.microsoft.com/office/word/2010/wordprocessingInk" xmlns:wne="http://schemas.microsoft.com/office/word/2006/wordml" xmlns:wps="http://schemas.microsoft.com/office/word/2010/wordprocessingShape" mc:Ignorable="w14 w15 wp14">
+<w:document xmlns:wpc="http://schemas.microsoft.com/office/word/2010/wordprocessingCanvas" xmlns:cx="http://schemas.microsoft.com/office/drawing/2014/chartex" xmlns:cx1="http://schemas.microsoft.com/office/drawing/2015/9/8/chartex" xmlns:mc="http://schemas.openxmlformats.org/markup-compatibility/2006" xmlns:o="urn:schemas-microsoft-com:office:office" xmlns:r="http://schemas.openxmlformats.org/officeDocument/2006/relationships" xmlns:m="http://schemas.openxmlformats.org/officeDocument/2006/math" xmlns:v="urn:schemas-microsoft-com:vml" xmlns:wp14="http://schemas.microsoft.com/office/word/2010/wordprocessingDrawing" xmlns:wp="http://schemas.openxmlformats.org/drawingml/2006/wordprocessingDrawing" xmlns:w10="urn:schemas-microsoft-com:office:word" xmlns:w="http://schemas.openxmlformats.org/wordprocessingml/2006/main" xmlns:w14="http://schemas.microsoft.com/office/word/2010/wordml" xmlns:w15="http://schemas.microsoft.com/office/word/2012/wordml" xmlns:w16se="http://schemas.microsoft.com/office/word/2015/wordml/symex" xmlns:wpg="http://schemas.microsoft.com/office/word/2010/wordprocessingGroup" xmlns:wpi="http://schemas.microsoft.com/office/word/2010/wordprocessingInk" xmlns:wne="http://schemas.microsoft.com/office/word/2006/wordml" xmlns:wps="http://schemas.microsoft.com/office/word/2010/wordprocessingShape" mc:Ignorable="w14 w15 w16se wp14">
   <w:body>
     <w:tbl>
       <w:tblPr>
@@ -31,13 +31,7 @@
               </w:rPr>
             </w:pPr>
             <w:r>
-              <w:rPr>
-                <w:rFonts w:ascii="Cambria" w:hAnsi="Cambria"/>
-                <w:b/>
-                <w:sz w:val="36"/>
-                <w:szCs w:val="36"/>
-              </w:rPr>
-              <w:object w:dxaOrig="420" w:dyaOrig="360">
+              <w:object w:dxaOrig="480" w:dyaOrig="480">
                 <v:shapetype id="_x0000_t75" coordsize="21600,21600" o:spt="75" o:preferrelative="t" path="m@4@5l@4@11@9@11@9@5xe" filled="f" stroked="f">
                   <v:stroke joinstyle="miter"/>
                   <v:formulas>
@@ -57,10 +51,10 @@
                   <v:path o:extrusionok="f" gradientshapeok="t" o:connecttype="rect"/>
                   <o:lock v:ext="edit" aspectratio="t"/>
                 </v:shapetype>
-                <v:shape id="_x0000_i1025" type="#_x0000_t75" style="width:21.75pt;height:18pt" o:ole="">
+                <v:shape id="_x0000_i1027" type="#_x0000_t75" style="width:24pt;height:24pt" o:ole="">
                   <v:imagedata r:id="rId7" o:title=""/>
                 </v:shape>
-                <o:OLEObject Type="Embed" ProgID="PBrush" ShapeID="_x0000_i1025" DrawAspect="Content" ObjectID="_1508656398" r:id="rId8"/>
+                <o:OLEObject Type="Embed" ProgID="PBrush" ShapeID="_x0000_i1027" DrawAspect="Content" ObjectID="_1541312324" r:id="rId8"/>
               </w:object>
             </w:r>
           </w:p>
@@ -80,7 +74,6 @@
                 <w:lang w:val="en-US"/>
               </w:rPr>
             </w:pPr>
-            <w:bookmarkStart w:id="0" w:name="_GoBack"/>
             <w:r>
               <w:rPr>
                 <w:rFonts w:ascii="Cambria" w:hAnsi="Cambria"/>
@@ -120,9 +113,20 @@
                 <w:sz w:val="36"/>
                 <w:szCs w:val="36"/>
               </w:rPr>
-              <w:t xml:space="preserve"> Узел компенсатора</w:t>
+              <w:t xml:space="preserve"> У</w:t>
             </w:r>
+            <w:bookmarkStart w:id="0" w:name="_GoBack"/>
             <w:bookmarkEnd w:id="0"/>
+            <w:r>
+              <w:rPr>
+                <w:rFonts w:ascii="Cambria" w:hAnsi="Cambria"/>
+                <w:b/>
+                <w:color w:val="0000CC"/>
+                <w:sz w:val="36"/>
+                <w:szCs w:val="36"/>
+              </w:rPr>
+              <w:t>зел компенсатора</w:t>
+            </w:r>
           </w:p>
         </w:tc>
       </w:tr>
@@ -603,6 +607,7 @@
                 <w:sz w:val="28"/>
               </w:rPr>
             </w:pPr>
+            <w:proofErr w:type="spellStart"/>
             <w:r>
               <w:rPr>
                 <w:rFonts w:ascii="Cambria" w:hAnsi="Cambria"/>
@@ -610,6 +615,7 @@
               </w:rPr>
               <w:t>Dg</w:t>
             </w:r>
+            <w:proofErr w:type="spellEnd"/>
           </w:p>
         </w:tc>
       </w:tr>
@@ -786,6 +792,7 @@
                 <w:sz w:val="28"/>
               </w:rPr>
             </w:pPr>
+            <w:proofErr w:type="spellStart"/>
             <w:r>
               <w:rPr>
                 <w:rFonts w:ascii="Cambria" w:hAnsi="Cambria"/>
@@ -793,6 +800,7 @@
               </w:rPr>
               <w:t>coolant</w:t>
             </w:r>
+            <w:proofErr w:type="spellEnd"/>
           </w:p>
         </w:tc>
       </w:tr>
@@ -847,6 +855,7 @@
                 <w:sz w:val="28"/>
               </w:rPr>
             </w:pPr>
+            <w:proofErr w:type="spellStart"/>
             <w:r>
               <w:rPr>
                 <w:rFonts w:ascii="Cambria" w:hAnsi="Cambria"/>
@@ -854,6 +863,7 @@
               </w:rPr>
               <w:t>MCmet</w:t>
             </w:r>
+            <w:proofErr w:type="spellEnd"/>
           </w:p>
         </w:tc>
       </w:tr>
@@ -908,6 +918,7 @@
                 <w:sz w:val="28"/>
               </w:rPr>
             </w:pPr>
+            <w:proofErr w:type="spellStart"/>
             <w:r>
               <w:rPr>
                 <w:rFonts w:ascii="Cambria" w:hAnsi="Cambria"/>
@@ -915,6 +926,7 @@
               </w:rPr>
               <w:t>JetType</w:t>
             </w:r>
+            <w:proofErr w:type="spellEnd"/>
           </w:p>
         </w:tc>
       </w:tr>
@@ -1409,8 +1421,18 @@
                 <w:sz w:val="28"/>
                 <w:lang w:val="en-US"/>
               </w:rPr>
-              <w:t>_Rgh</w:t>
+              <w:t>_</w:t>
             </w:r>
+            <w:proofErr w:type="spellStart"/>
+            <w:r>
+              <w:rPr>
+                <w:rFonts w:ascii="Cambria" w:hAnsi="Cambria"/>
+                <w:sz w:val="28"/>
+                <w:lang w:val="en-US"/>
+              </w:rPr>
+              <w:t>Rgh</w:t>
+            </w:r>
+            <w:proofErr w:type="spellEnd"/>
           </w:p>
         </w:tc>
       </w:tr>
@@ -1472,8 +1494,18 @@
                 <w:sz w:val="28"/>
                 <w:lang w:val="en-US"/>
               </w:rPr>
-              <w:t>_alfa</w:t>
+              <w:t>_</w:t>
             </w:r>
+            <w:proofErr w:type="spellStart"/>
+            <w:r>
+              <w:rPr>
+                <w:rFonts w:ascii="Cambria" w:hAnsi="Cambria"/>
+                <w:sz w:val="28"/>
+                <w:lang w:val="en-US"/>
+              </w:rPr>
+              <w:t>alfa</w:t>
+            </w:r>
+            <w:proofErr w:type="spellEnd"/>
           </w:p>
         </w:tc>
       </w:tr>
@@ -1535,8 +1567,18 @@
                 <w:sz w:val="28"/>
                 <w:lang w:val="en-US"/>
               </w:rPr>
-              <w:t>_c_passive_tracer</w:t>
+              <w:t>_</w:t>
             </w:r>
+            <w:proofErr w:type="spellStart"/>
+            <w:r>
+              <w:rPr>
+                <w:rFonts w:ascii="Cambria" w:hAnsi="Cambria"/>
+                <w:sz w:val="28"/>
+                <w:lang w:val="en-US"/>
+              </w:rPr>
+              <w:t>c_passive_tracer</w:t>
+            </w:r>
+            <w:proofErr w:type="spellEnd"/>
           </w:p>
         </w:tc>
       </w:tr>
@@ -1585,7 +1627,25 @@
           <w:sz w:val="28"/>
           <w:lang w:val="en-US"/>
         </w:rPr>
-        <w:t>«HS – Канал»;</w:t>
+        <w:t xml:space="preserve">«HS – </w:t>
+      </w:r>
+      <w:proofErr w:type="spellStart"/>
+      <w:r>
+        <w:rPr>
+          <w:rFonts w:ascii="Cambria" w:hAnsi="Cambria"/>
+          <w:sz w:val="28"/>
+          <w:lang w:val="en-US"/>
+        </w:rPr>
+        <w:t>Канал</w:t>
+      </w:r>
+      <w:proofErr w:type="spellEnd"/>
+      <w:r>
+        <w:rPr>
+          <w:rFonts w:ascii="Cambria" w:hAnsi="Cambria"/>
+          <w:sz w:val="28"/>
+          <w:lang w:val="en-US"/>
+        </w:rPr>
+        <w:t>»;</w:t>
       </w:r>
     </w:p>
     <w:p>
@@ -1968,7 +2028,7 @@
 </file>
 
 <file path=word/endnotes.xml><?xml version="1.0" encoding="utf-8"?>
-<w:endnotes xmlns:wpc="http://schemas.microsoft.com/office/word/2010/wordprocessingCanvas" xmlns:mc="http://schemas.openxmlformats.org/markup-compatibility/2006" xmlns:o="urn:schemas-microsoft-com:office:office" xmlns:r="http://schemas.openxmlformats.org/officeDocument/2006/relationships" xmlns:m="http://schemas.openxmlformats.org/officeDocument/2006/math" xmlns:v="urn:schemas-microsoft-com:vml" xmlns:wp14="http://schemas.microsoft.com/office/word/2010/wordprocessingDrawing" xmlns:wp="http://schemas.openxmlformats.org/drawingml/2006/wordprocessingDrawing" xmlns:w10="urn:schemas-microsoft-com:office:word" xmlns:w="http://schemas.openxmlformats.org/wordprocessingml/2006/main" xmlns:w14="http://schemas.microsoft.com/office/word/2010/wordml" xmlns:w15="http://schemas.microsoft.com/office/word/2012/wordml" xmlns:wpg="http://schemas.microsoft.com/office/word/2010/wordprocessingGroup" xmlns:wpi="http://schemas.microsoft.com/office/word/2010/wordprocessingInk" xmlns:wne="http://schemas.microsoft.com/office/word/2006/wordml" xmlns:wps="http://schemas.microsoft.com/office/word/2010/wordprocessingShape" mc:Ignorable="w14 w15 wp14">
+<w:endnotes xmlns:wpc="http://schemas.microsoft.com/office/word/2010/wordprocessingCanvas" xmlns:cx="http://schemas.microsoft.com/office/drawing/2014/chartex" xmlns:cx1="http://schemas.microsoft.com/office/drawing/2015/9/8/chartex" xmlns:mc="http://schemas.openxmlformats.org/markup-compatibility/2006" xmlns:o="urn:schemas-microsoft-com:office:office" xmlns:r="http://schemas.openxmlformats.org/officeDocument/2006/relationships" xmlns:m="http://schemas.openxmlformats.org/officeDocument/2006/math" xmlns:v="urn:schemas-microsoft-com:vml" xmlns:wp14="http://schemas.microsoft.com/office/word/2010/wordprocessingDrawing" xmlns:wp="http://schemas.openxmlformats.org/drawingml/2006/wordprocessingDrawing" xmlns:w10="urn:schemas-microsoft-com:office:word" xmlns:w="http://schemas.openxmlformats.org/wordprocessingml/2006/main" xmlns:w14="http://schemas.microsoft.com/office/word/2010/wordml" xmlns:w15="http://schemas.microsoft.com/office/word/2012/wordml" xmlns:w16se="http://schemas.microsoft.com/office/word/2015/wordml/symex" xmlns:wpg="http://schemas.microsoft.com/office/word/2010/wordprocessingGroup" xmlns:wpi="http://schemas.microsoft.com/office/word/2010/wordprocessingInk" xmlns:wne="http://schemas.microsoft.com/office/word/2006/wordml" xmlns:wps="http://schemas.microsoft.com/office/word/2010/wordprocessingShape" mc:Ignorable="w14 w15 w16se wp14">
   <w:endnote w:type="separator" w:id="-1">
     <w:p>
       <w:r>
@@ -1987,7 +2047,7 @@
 </file>
 
 <file path=word/footnotes.xml><?xml version="1.0" encoding="utf-8"?>
-<w:footnotes xmlns:wpc="http://schemas.microsoft.com/office/word/2010/wordprocessingCanvas" xmlns:mc="http://schemas.openxmlformats.org/markup-compatibility/2006" xmlns:o="urn:schemas-microsoft-com:office:office" xmlns:r="http://schemas.openxmlformats.org/officeDocument/2006/relationships" xmlns:m="http://schemas.openxmlformats.org/officeDocument/2006/math" xmlns:v="urn:schemas-microsoft-com:vml" xmlns:wp14="http://schemas.microsoft.com/office/word/2010/wordprocessingDrawing" xmlns:wp="http://schemas.openxmlformats.org/drawingml/2006/wordprocessingDrawing" xmlns:w10="urn:schemas-microsoft-com:office:word" xmlns:w="http://schemas.openxmlformats.org/wordprocessingml/2006/main" xmlns:w14="http://schemas.microsoft.com/office/word/2010/wordml" xmlns:w15="http://schemas.microsoft.com/office/word/2012/wordml" xmlns:wpg="http://schemas.microsoft.com/office/word/2010/wordprocessingGroup" xmlns:wpi="http://schemas.microsoft.com/office/word/2010/wordprocessingInk" xmlns:wne="http://schemas.microsoft.com/office/word/2006/wordml" xmlns:wps="http://schemas.microsoft.com/office/word/2010/wordprocessingShape" mc:Ignorable="w14 w15 wp14">
+<w:footnotes xmlns:wpc="http://schemas.microsoft.com/office/word/2010/wordprocessingCanvas" xmlns:cx="http://schemas.microsoft.com/office/drawing/2014/chartex" xmlns:cx1="http://schemas.microsoft.com/office/drawing/2015/9/8/chartex" xmlns:mc="http://schemas.openxmlformats.org/markup-compatibility/2006" xmlns:o="urn:schemas-microsoft-com:office:office" xmlns:r="http://schemas.openxmlformats.org/officeDocument/2006/relationships" xmlns:m="http://schemas.openxmlformats.org/officeDocument/2006/math" xmlns:v="urn:schemas-microsoft-com:vml" xmlns:wp14="http://schemas.microsoft.com/office/word/2010/wordprocessingDrawing" xmlns:wp="http://schemas.openxmlformats.org/drawingml/2006/wordprocessingDrawing" xmlns:w10="urn:schemas-microsoft-com:office:word" xmlns:w="http://schemas.openxmlformats.org/wordprocessingml/2006/main" xmlns:w14="http://schemas.microsoft.com/office/word/2010/wordml" xmlns:w15="http://schemas.microsoft.com/office/word/2012/wordml" xmlns:w16se="http://schemas.microsoft.com/office/word/2015/wordml/symex" xmlns:wpg="http://schemas.microsoft.com/office/word/2010/wordprocessingGroup" xmlns:wpi="http://schemas.microsoft.com/office/word/2010/wordprocessingInk" xmlns:wne="http://schemas.microsoft.com/office/word/2006/wordml" xmlns:wps="http://schemas.microsoft.com/office/word/2010/wordprocessingShape" mc:Ignorable="w14 w15 w16se wp14">
   <w:footnote w:type="separator" w:id="-1">
     <w:p>
       <w:r>
@@ -2006,7 +2066,7 @@
 </file>
 
 <file path=word/header1.xml><?xml version="1.0" encoding="utf-8"?>
-<w:hdr xmlns:wpc="http://schemas.microsoft.com/office/word/2010/wordprocessingCanvas" xmlns:mc="http://schemas.openxmlformats.org/markup-compatibility/2006" xmlns:o="urn:schemas-microsoft-com:office:office" xmlns:r="http://schemas.openxmlformats.org/officeDocument/2006/relationships" xmlns:m="http://schemas.openxmlformats.org/officeDocument/2006/math" xmlns:v="urn:schemas-microsoft-com:vml" xmlns:wp14="http://schemas.microsoft.com/office/word/2010/wordprocessingDrawing" xmlns:wp="http://schemas.openxmlformats.org/drawingml/2006/wordprocessingDrawing" xmlns:w10="urn:schemas-microsoft-com:office:word" xmlns:w="http://schemas.openxmlformats.org/wordprocessingml/2006/main" xmlns:w14="http://schemas.microsoft.com/office/word/2010/wordml" xmlns:w15="http://schemas.microsoft.com/office/word/2012/wordml" xmlns:wpg="http://schemas.microsoft.com/office/word/2010/wordprocessingGroup" xmlns:wpi="http://schemas.microsoft.com/office/word/2010/wordprocessingInk" xmlns:wne="http://schemas.microsoft.com/office/word/2006/wordml" xmlns:wps="http://schemas.microsoft.com/office/word/2010/wordprocessingShape" mc:Ignorable="w14 w15 wp14">
+<w:hdr xmlns:wpc="http://schemas.microsoft.com/office/word/2010/wordprocessingCanvas" xmlns:cx="http://schemas.microsoft.com/office/drawing/2014/chartex" xmlns:cx1="http://schemas.microsoft.com/office/drawing/2015/9/8/chartex" xmlns:mc="http://schemas.openxmlformats.org/markup-compatibility/2006" xmlns:o="urn:schemas-microsoft-com:office:office" xmlns:r="http://schemas.openxmlformats.org/officeDocument/2006/relationships" xmlns:m="http://schemas.openxmlformats.org/officeDocument/2006/math" xmlns:v="urn:schemas-microsoft-com:vml" xmlns:wp14="http://schemas.microsoft.com/office/word/2010/wordprocessingDrawing" xmlns:wp="http://schemas.openxmlformats.org/drawingml/2006/wordprocessingDrawing" xmlns:w10="urn:schemas-microsoft-com:office:word" xmlns:w="http://schemas.openxmlformats.org/wordprocessingml/2006/main" xmlns:w14="http://schemas.microsoft.com/office/word/2010/wordml" xmlns:w15="http://schemas.microsoft.com/office/word/2012/wordml" xmlns:w16se="http://schemas.microsoft.com/office/word/2015/wordml/symex" xmlns:wpg="http://schemas.microsoft.com/office/word/2010/wordprocessingGroup" xmlns:wpi="http://schemas.microsoft.com/office/word/2010/wordprocessingInk" xmlns:wne="http://schemas.microsoft.com/office/word/2006/wordml" xmlns:wps="http://schemas.microsoft.com/office/word/2010/wordprocessingShape" mc:Ignorable="w14 w15 w16se wp14">
   <w:p>
     <w:pPr>
       <w:pStyle w:val="ab"/>
@@ -2020,8 +2080,8 @@
 </file>
 
 <file path=word/numbering.xml><?xml version="1.0" encoding="utf-8"?>
-<w:numbering xmlns:wpc="http://schemas.microsoft.com/office/word/2010/wordprocessingCanvas" xmlns:mc="http://schemas.openxmlformats.org/markup-compatibility/2006" xmlns:o="urn:schemas-microsoft-com:office:office" xmlns:r="http://schemas.openxmlformats.org/officeDocument/2006/relationships" xmlns:m="http://schemas.openxmlformats.org/officeDocument/2006/math" xmlns:v="urn:schemas-microsoft-com:vml" xmlns:wp14="http://schemas.microsoft.com/office/word/2010/wordprocessingDrawing" xmlns:wp="http://schemas.openxmlformats.org/drawingml/2006/wordprocessingDrawing" xmlns:w10="urn:schemas-microsoft-com:office:word" xmlns:w="http://schemas.openxmlformats.org/wordprocessingml/2006/main" xmlns:w14="http://schemas.microsoft.com/office/word/2010/wordml" xmlns:w15="http://schemas.microsoft.com/office/word/2012/wordml" xmlns:wpg="http://schemas.microsoft.com/office/word/2010/wordprocessingGroup" xmlns:wpi="http://schemas.microsoft.com/office/word/2010/wordprocessingInk" xmlns:wne="http://schemas.microsoft.com/office/word/2006/wordml" xmlns:wps="http://schemas.microsoft.com/office/word/2010/wordprocessingShape" mc:Ignorable="w14 w15 wp14">
-  <w:abstractNum w:abstractNumId="0">
+<w:numbering xmlns:wpc="http://schemas.microsoft.com/office/word/2010/wordprocessingCanvas" xmlns:cx="http://schemas.microsoft.com/office/drawing/2014/chartex" xmlns:cx1="http://schemas.microsoft.com/office/drawing/2015/9/8/chartex" xmlns:mc="http://schemas.openxmlformats.org/markup-compatibility/2006" xmlns:o="urn:schemas-microsoft-com:office:office" xmlns:r="http://schemas.openxmlformats.org/officeDocument/2006/relationships" xmlns:m="http://schemas.openxmlformats.org/officeDocument/2006/math" xmlns:v="urn:schemas-microsoft-com:vml" xmlns:wp14="http://schemas.microsoft.com/office/word/2010/wordprocessingDrawing" xmlns:wp="http://schemas.openxmlformats.org/drawingml/2006/wordprocessingDrawing" xmlns:w10="urn:schemas-microsoft-com:office:word" xmlns:w="http://schemas.openxmlformats.org/wordprocessingml/2006/main" xmlns:w14="http://schemas.microsoft.com/office/word/2010/wordml" xmlns:w15="http://schemas.microsoft.com/office/word/2012/wordml" xmlns:w16se="http://schemas.microsoft.com/office/word/2015/wordml/symex" xmlns:wpg="http://schemas.microsoft.com/office/word/2010/wordprocessingGroup" xmlns:wpi="http://schemas.microsoft.com/office/word/2010/wordprocessingInk" xmlns:wne="http://schemas.microsoft.com/office/word/2006/wordml" xmlns:wps="http://schemas.microsoft.com/office/word/2010/wordprocessingShape" mc:Ignorable="w14 w15 w16se wp14">
+  <w:abstractNum w:abstractNumId="0" w15:restartNumberingAfterBreak="0">
     <w:nsid w:val="FFFFFF7C"/>
     <w:multiLevelType w:val="singleLevel"/>
     <w:tmpl w:val="1892EB0E"/>
@@ -2038,7 +2098,7 @@
       </w:pPr>
     </w:lvl>
   </w:abstractNum>
-  <w:abstractNum w:abstractNumId="1">
+  <w:abstractNum w:abstractNumId="1" w15:restartNumberingAfterBreak="0">
     <w:nsid w:val="FFFFFF7D"/>
     <w:multiLevelType w:val="singleLevel"/>
     <w:tmpl w:val="8E12DEC8"/>
@@ -2055,7 +2115,7 @@
       </w:pPr>
     </w:lvl>
   </w:abstractNum>
-  <w:abstractNum w:abstractNumId="2">
+  <w:abstractNum w:abstractNumId="2" w15:restartNumberingAfterBreak="0">
     <w:nsid w:val="FFFFFF7E"/>
     <w:multiLevelType w:val="singleLevel"/>
     <w:tmpl w:val="01DCA496"/>
@@ -2072,7 +2132,7 @@
       </w:pPr>
     </w:lvl>
   </w:abstractNum>
-  <w:abstractNum w:abstractNumId="3">
+  <w:abstractNum w:abstractNumId="3" w15:restartNumberingAfterBreak="0">
     <w:nsid w:val="FFFFFF7F"/>
     <w:multiLevelType w:val="singleLevel"/>
     <w:tmpl w:val="836E7B34"/>
@@ -2089,7 +2149,7 @@
       </w:pPr>
     </w:lvl>
   </w:abstractNum>
-  <w:abstractNum w:abstractNumId="4">
+  <w:abstractNum w:abstractNumId="4" w15:restartNumberingAfterBreak="0">
     <w:nsid w:val="FFFFFF80"/>
     <w:multiLevelType w:val="singleLevel"/>
     <w:tmpl w:val="8514BDD4"/>
@@ -2109,7 +2169,7 @@
       </w:rPr>
     </w:lvl>
   </w:abstractNum>
-  <w:abstractNum w:abstractNumId="5">
+  <w:abstractNum w:abstractNumId="5" w15:restartNumberingAfterBreak="0">
     <w:nsid w:val="FFFFFF81"/>
     <w:multiLevelType w:val="singleLevel"/>
     <w:tmpl w:val="D3E6D6E4"/>
@@ -2129,7 +2189,7 @@
       </w:rPr>
     </w:lvl>
   </w:abstractNum>
-  <w:abstractNum w:abstractNumId="6">
+  <w:abstractNum w:abstractNumId="6" w15:restartNumberingAfterBreak="0">
     <w:nsid w:val="FFFFFF82"/>
     <w:multiLevelType w:val="singleLevel"/>
     <w:tmpl w:val="7226B644"/>
@@ -2149,7 +2209,7 @@
       </w:rPr>
     </w:lvl>
   </w:abstractNum>
-  <w:abstractNum w:abstractNumId="7">
+  <w:abstractNum w:abstractNumId="7" w15:restartNumberingAfterBreak="0">
     <w:nsid w:val="FFFFFF83"/>
     <w:multiLevelType w:val="singleLevel"/>
     <w:tmpl w:val="2EB43130"/>
@@ -2169,7 +2229,7 @@
       </w:rPr>
     </w:lvl>
   </w:abstractNum>
-  <w:abstractNum w:abstractNumId="8">
+  <w:abstractNum w:abstractNumId="8" w15:restartNumberingAfterBreak="0">
     <w:nsid w:val="FFFFFF88"/>
     <w:multiLevelType w:val="singleLevel"/>
     <w:tmpl w:val="0BCAC296"/>
@@ -2186,7 +2246,7 @@
       </w:pPr>
     </w:lvl>
   </w:abstractNum>
-  <w:abstractNum w:abstractNumId="9">
+  <w:abstractNum w:abstractNumId="9" w15:restartNumberingAfterBreak="0">
     <w:nsid w:val="FFFFFF89"/>
     <w:multiLevelType w:val="singleLevel"/>
     <w:tmpl w:val="5A200716"/>
@@ -2206,7 +2266,7 @@
       </w:rPr>
     </w:lvl>
   </w:abstractNum>
-  <w:abstractNum w:abstractNumId="10">
+  <w:abstractNum w:abstractNumId="10" w15:restartNumberingAfterBreak="0">
     <w:nsid w:val="00000005"/>
     <w:multiLevelType w:val="multilevel"/>
     <w:tmpl w:val="00000005"/>
@@ -2320,7 +2380,7 @@
       </w:pPr>
     </w:lvl>
   </w:abstractNum>
-  <w:abstractNum w:abstractNumId="11">
+  <w:abstractNum w:abstractNumId="11" w15:restartNumberingAfterBreak="0">
     <w:nsid w:val="00AE4A0D"/>
     <w:multiLevelType w:val="hybridMultilevel"/>
     <w:tmpl w:val="4BD2492E"/>
@@ -2433,7 +2493,7 @@
       </w:pPr>
     </w:lvl>
   </w:abstractNum>
-  <w:abstractNum w:abstractNumId="12">
+  <w:abstractNum w:abstractNumId="12" w15:restartNumberingAfterBreak="0">
     <w:nsid w:val="03FE4673"/>
     <w:multiLevelType w:val="hybridMultilevel"/>
     <w:tmpl w:val="EEF61428"/>
@@ -2546,7 +2606,7 @@
       </w:pPr>
     </w:lvl>
   </w:abstractNum>
-  <w:abstractNum w:abstractNumId="13">
+  <w:abstractNum w:abstractNumId="13" w15:restartNumberingAfterBreak="0">
     <w:nsid w:val="04351A72"/>
     <w:multiLevelType w:val="hybridMultilevel"/>
     <w:tmpl w:val="8DE8A556"/>
@@ -2659,7 +2719,7 @@
       </w:pPr>
     </w:lvl>
   </w:abstractNum>
-  <w:abstractNum w:abstractNumId="14">
+  <w:abstractNum w:abstractNumId="14" w15:restartNumberingAfterBreak="0">
     <w:nsid w:val="08B36431"/>
     <w:multiLevelType w:val="hybridMultilevel"/>
     <w:tmpl w:val="F3BAD352"/>
@@ -2776,7 +2836,7 @@
       </w:pPr>
     </w:lvl>
   </w:abstractNum>
-  <w:abstractNum w:abstractNumId="15">
+  <w:abstractNum w:abstractNumId="15" w15:restartNumberingAfterBreak="0">
     <w:nsid w:val="12DB7FF8"/>
     <w:multiLevelType w:val="multilevel"/>
     <w:tmpl w:val="1AA6BA22"/>
@@ -2892,7 +2952,7 @@
       </w:pPr>
     </w:lvl>
   </w:abstractNum>
-  <w:abstractNum w:abstractNumId="16">
+  <w:abstractNum w:abstractNumId="16" w15:restartNumberingAfterBreak="0">
     <w:nsid w:val="13474028"/>
     <w:multiLevelType w:val="hybridMultilevel"/>
     <w:tmpl w:val="44BA0D78"/>
@@ -3005,7 +3065,7 @@
       </w:pPr>
     </w:lvl>
   </w:abstractNum>
-  <w:abstractNum w:abstractNumId="17">
+  <w:abstractNum w:abstractNumId="17" w15:restartNumberingAfterBreak="0">
     <w:nsid w:val="17E43C0B"/>
     <w:multiLevelType w:val="hybridMultilevel"/>
     <w:tmpl w:val="5E822DD0"/>
@@ -3091,7 +3151,7 @@
       </w:pPr>
     </w:lvl>
   </w:abstractNum>
-  <w:abstractNum w:abstractNumId="18">
+  <w:abstractNum w:abstractNumId="18" w15:restartNumberingAfterBreak="0">
     <w:nsid w:val="1B040CAE"/>
     <w:multiLevelType w:val="hybridMultilevel"/>
     <w:tmpl w:val="583EDA4A"/>
@@ -3180,7 +3240,7 @@
       </w:pPr>
     </w:lvl>
   </w:abstractNum>
-  <w:abstractNum w:abstractNumId="19">
+  <w:abstractNum w:abstractNumId="19" w15:restartNumberingAfterBreak="0">
     <w:nsid w:val="1B647B90"/>
     <w:multiLevelType w:val="hybridMultilevel"/>
     <w:tmpl w:val="48789E7A"/>
@@ -3320,7 +3380,7 @@
       </w:rPr>
     </w:lvl>
   </w:abstractNum>
-  <w:abstractNum w:abstractNumId="20">
+  <w:abstractNum w:abstractNumId="20" w15:restartNumberingAfterBreak="0">
     <w:nsid w:val="1F5253B9"/>
     <w:multiLevelType w:val="hybridMultilevel"/>
     <w:tmpl w:val="5E2899EC"/>
@@ -3433,7 +3493,7 @@
       </w:rPr>
     </w:lvl>
   </w:abstractNum>
-  <w:abstractNum w:abstractNumId="21">
+  <w:abstractNum w:abstractNumId="21" w15:restartNumberingAfterBreak="0">
     <w:nsid w:val="292A6263"/>
     <w:multiLevelType w:val="hybridMultilevel"/>
     <w:tmpl w:val="8368B70A"/>
@@ -3546,7 +3606,7 @@
       </w:pPr>
     </w:lvl>
   </w:abstractNum>
-  <w:abstractNum w:abstractNumId="22">
+  <w:abstractNum w:abstractNumId="22" w15:restartNumberingAfterBreak="0">
     <w:nsid w:val="2C447015"/>
     <w:multiLevelType w:val="hybridMultilevel"/>
     <w:tmpl w:val="63984B32"/>
@@ -3659,7 +3719,7 @@
       </w:rPr>
     </w:lvl>
   </w:abstractNum>
-  <w:abstractNum w:abstractNumId="23">
+  <w:abstractNum w:abstractNumId="23" w15:restartNumberingAfterBreak="0">
     <w:nsid w:val="37853182"/>
     <w:multiLevelType w:val="hybridMultilevel"/>
     <w:tmpl w:val="2DEAB6C6"/>
@@ -3748,7 +3808,7 @@
       </w:pPr>
     </w:lvl>
   </w:abstractNum>
-  <w:abstractNum w:abstractNumId="24">
+  <w:abstractNum w:abstractNumId="24" w15:restartNumberingAfterBreak="0">
     <w:nsid w:val="39B6383D"/>
     <w:multiLevelType w:val="hybridMultilevel"/>
     <w:tmpl w:val="7CAA0664"/>
@@ -3861,7 +3921,7 @@
       </w:pPr>
     </w:lvl>
   </w:abstractNum>
-  <w:abstractNum w:abstractNumId="25">
+  <w:abstractNum w:abstractNumId="25" w15:restartNumberingAfterBreak="0">
     <w:nsid w:val="3A0D4BE8"/>
     <w:multiLevelType w:val="hybridMultilevel"/>
     <w:tmpl w:val="7436D6D6"/>
@@ -3974,7 +4034,7 @@
       </w:rPr>
     </w:lvl>
   </w:abstractNum>
-  <w:abstractNum w:abstractNumId="26">
+  <w:abstractNum w:abstractNumId="26" w15:restartNumberingAfterBreak="0">
     <w:nsid w:val="3A2B4121"/>
     <w:multiLevelType w:val="hybridMultilevel"/>
     <w:tmpl w:val="C3682780"/>
@@ -4060,7 +4120,7 @@
       </w:pPr>
     </w:lvl>
   </w:abstractNum>
-  <w:abstractNum w:abstractNumId="27">
+  <w:abstractNum w:abstractNumId="27" w15:restartNumberingAfterBreak="0">
     <w:nsid w:val="4013650A"/>
     <w:multiLevelType w:val="hybridMultilevel"/>
     <w:tmpl w:val="F2E60B20"/>
@@ -4176,7 +4236,7 @@
       </w:pPr>
     </w:lvl>
   </w:abstractNum>
-  <w:abstractNum w:abstractNumId="28">
+  <w:abstractNum w:abstractNumId="28" w15:restartNumberingAfterBreak="0">
     <w:nsid w:val="45CE2B86"/>
     <w:multiLevelType w:val="multilevel"/>
     <w:tmpl w:val="27880D40"/>
@@ -4317,7 +4377,7 @@
       </w:rPr>
     </w:lvl>
   </w:abstractNum>
-  <w:abstractNum w:abstractNumId="29">
+  <w:abstractNum w:abstractNumId="29" w15:restartNumberingAfterBreak="0">
     <w:nsid w:val="49767A2E"/>
     <w:multiLevelType w:val="multilevel"/>
     <w:tmpl w:val="68EE10FC"/>
@@ -4430,7 +4490,7 @@
       </w:pPr>
     </w:lvl>
   </w:abstractNum>
-  <w:abstractNum w:abstractNumId="30">
+  <w:abstractNum w:abstractNumId="30" w15:restartNumberingAfterBreak="0">
     <w:nsid w:val="4B82079F"/>
     <w:multiLevelType w:val="hybridMultilevel"/>
     <w:tmpl w:val="297ABB8C"/>
@@ -4570,7 +4630,7 @@
       </w:rPr>
     </w:lvl>
   </w:abstractNum>
-  <w:abstractNum w:abstractNumId="31">
+  <w:abstractNum w:abstractNumId="31" w15:restartNumberingAfterBreak="0">
     <w:nsid w:val="4EC401E6"/>
     <w:multiLevelType w:val="multilevel"/>
     <w:tmpl w:val="F8184942"/>
@@ -4711,7 +4771,7 @@
       </w:rPr>
     </w:lvl>
   </w:abstractNum>
-  <w:abstractNum w:abstractNumId="32">
+  <w:abstractNum w:abstractNumId="32" w15:restartNumberingAfterBreak="0">
     <w:nsid w:val="522523B2"/>
     <w:multiLevelType w:val="hybridMultilevel"/>
     <w:tmpl w:val="816E0276"/>
@@ -4827,7 +4887,7 @@
       </w:pPr>
     </w:lvl>
   </w:abstractNum>
-  <w:abstractNum w:abstractNumId="33">
+  <w:abstractNum w:abstractNumId="33" w15:restartNumberingAfterBreak="0">
     <w:nsid w:val="548069C9"/>
     <w:multiLevelType w:val="multilevel"/>
     <w:tmpl w:val="EFE4C58C"/>
@@ -4913,7 +4973,7 @@
       </w:pPr>
     </w:lvl>
   </w:abstractNum>
-  <w:abstractNum w:abstractNumId="34">
+  <w:abstractNum w:abstractNumId="34" w15:restartNumberingAfterBreak="0">
     <w:nsid w:val="54A32A9B"/>
     <w:multiLevelType w:val="multilevel"/>
     <w:tmpl w:val="AFEEE84A"/>
@@ -5003,7 +5063,7 @@
       </w:pPr>
     </w:lvl>
   </w:abstractNum>
-  <w:abstractNum w:abstractNumId="35">
+  <w:abstractNum w:abstractNumId="35" w15:restartNumberingAfterBreak="0">
     <w:nsid w:val="584D581E"/>
     <w:multiLevelType w:val="hybridMultilevel"/>
     <w:tmpl w:val="59F69B72"/>
@@ -5119,7 +5179,7 @@
       </w:pPr>
     </w:lvl>
   </w:abstractNum>
-  <w:abstractNum w:abstractNumId="36">
+  <w:abstractNum w:abstractNumId="36" w15:restartNumberingAfterBreak="0">
     <w:nsid w:val="5988037F"/>
     <w:multiLevelType w:val="hybridMultilevel"/>
     <w:tmpl w:val="A5AAF778"/>
@@ -5232,7 +5292,7 @@
       </w:pPr>
     </w:lvl>
   </w:abstractNum>
-  <w:abstractNum w:abstractNumId="37">
+  <w:abstractNum w:abstractNumId="37" w15:restartNumberingAfterBreak="0">
     <w:nsid w:val="5D7358EF"/>
     <w:multiLevelType w:val="hybridMultilevel"/>
     <w:tmpl w:val="334C4688"/>
@@ -5345,7 +5405,7 @@
       </w:pPr>
     </w:lvl>
   </w:abstractNum>
-  <w:abstractNum w:abstractNumId="38">
+  <w:abstractNum w:abstractNumId="38" w15:restartNumberingAfterBreak="0">
     <w:nsid w:val="665B6E52"/>
     <w:multiLevelType w:val="multilevel"/>
     <w:tmpl w:val="297ABB8C"/>
@@ -5485,7 +5545,7 @@
       </w:rPr>
     </w:lvl>
   </w:abstractNum>
-  <w:abstractNum w:abstractNumId="39">
+  <w:abstractNum w:abstractNumId="39" w15:restartNumberingAfterBreak="0">
     <w:nsid w:val="6A9A6DA5"/>
     <w:multiLevelType w:val="hybridMultilevel"/>
     <w:tmpl w:val="3C1692F4"/>
@@ -5601,7 +5661,7 @@
       </w:pPr>
     </w:lvl>
   </w:abstractNum>
-  <w:abstractNum w:abstractNumId="40">
+  <w:abstractNum w:abstractNumId="40" w15:restartNumberingAfterBreak="0">
     <w:nsid w:val="6D8A1AA9"/>
     <w:multiLevelType w:val="multilevel"/>
     <w:tmpl w:val="EF46D224"/>
@@ -5714,7 +5774,7 @@
       </w:rPr>
     </w:lvl>
   </w:abstractNum>
-  <w:abstractNum w:abstractNumId="41">
+  <w:abstractNum w:abstractNumId="41" w15:restartNumberingAfterBreak="0">
     <w:nsid w:val="78522544"/>
     <w:multiLevelType w:val="hybridMultilevel"/>
     <w:tmpl w:val="BEE27854"/>
@@ -5854,7 +5914,7 @@
       </w:rPr>
     </w:lvl>
   </w:abstractNum>
-  <w:abstractNum w:abstractNumId="42">
+  <w:abstractNum w:abstractNumId="42" w15:restartNumberingAfterBreak="0">
     <w:nsid w:val="78C43E4A"/>
     <w:multiLevelType w:val="hybridMultilevel"/>
     <w:tmpl w:val="B1DCCD54"/>
@@ -5967,7 +6027,7 @@
       </w:pPr>
     </w:lvl>
   </w:abstractNum>
-  <w:abstractNum w:abstractNumId="43">
+  <w:abstractNum w:abstractNumId="43" w15:restartNumberingAfterBreak="0">
     <w:nsid w:val="7B926CBB"/>
     <w:multiLevelType w:val="multilevel"/>
     <w:tmpl w:val="44BA0D78"/>
@@ -6080,7 +6140,7 @@
       </w:pPr>
     </w:lvl>
   </w:abstractNum>
-  <w:abstractNum w:abstractNumId="44">
+  <w:abstractNum w:abstractNumId="44" w15:restartNumberingAfterBreak="0">
     <w:nsid w:val="7C517AC9"/>
     <w:multiLevelType w:val="hybridMultilevel"/>
     <w:tmpl w:val="67801802"/>
@@ -6220,7 +6280,7 @@
       </w:rPr>
     </w:lvl>
   </w:abstractNum>
-  <w:abstractNum w:abstractNumId="45">
+  <w:abstractNum w:abstractNumId="45" w15:restartNumberingAfterBreak="0">
     <w:nsid w:val="7ED15CD2"/>
     <w:multiLevelType w:val="hybridMultilevel"/>
     <w:tmpl w:val="68EE10FC"/>
@@ -6333,7 +6393,7 @@
       </w:pPr>
     </w:lvl>
   </w:abstractNum>
-  <w:abstractNum w:abstractNumId="46">
+  <w:abstractNum w:abstractNumId="46" w15:restartNumberingAfterBreak="0">
     <w:nsid w:val="7EDC02C5"/>
     <w:multiLevelType w:val="hybridMultilevel"/>
     <w:tmpl w:val="7FDED26C"/>
@@ -6446,7 +6506,7 @@
       </w:rPr>
     </w:lvl>
   </w:abstractNum>
-  <w:abstractNum w:abstractNumId="47">
+  <w:abstractNum w:abstractNumId="47" w15:restartNumberingAfterBreak="0">
     <w:nsid w:val="7F3849E4"/>
     <w:multiLevelType w:val="hybridMultilevel"/>
     <w:tmpl w:val="0284D7D6"/>
@@ -6689,7 +6749,7 @@
 </file>
 
 <file path=word/styles.xml><?xml version="1.0" encoding="utf-8"?>
-<w:styles xmlns:mc="http://schemas.openxmlformats.org/markup-compatibility/2006" xmlns:r="http://schemas.openxmlformats.org/officeDocument/2006/relationships" xmlns:w="http://schemas.openxmlformats.org/wordprocessingml/2006/main" xmlns:w14="http://schemas.microsoft.com/office/word/2010/wordml" xmlns:w15="http://schemas.microsoft.com/office/word/2012/wordml" mc:Ignorable="w14 w15">
+<w:styles xmlns:mc="http://schemas.openxmlformats.org/markup-compatibility/2006" xmlns:r="http://schemas.openxmlformats.org/officeDocument/2006/relationships" xmlns:w="http://schemas.openxmlformats.org/wordprocessingml/2006/main" xmlns:w14="http://schemas.microsoft.com/office/word/2010/wordml" xmlns:w15="http://schemas.microsoft.com/office/word/2012/wordml" xmlns:w16se="http://schemas.microsoft.com/office/word/2015/wordml/symex" mc:Ignorable="w14 w15 w16se">
   <w:docDefaults>
     <w:rPrDefault>
       <w:rPr>
@@ -7262,7 +7322,7 @@
     </w:rPr>
   </w:style>
   <w:style w:type="character" w:customStyle="1" w:styleId="a5">
-    <w:name w:val="Название Знак"/>
+    <w:name w:val="Заголовок Знак"/>
     <w:link w:val="a4"/>
     <w:uiPriority w:val="10"/>
     <w:rsid w:val="00EE325E"/>
@@ -7281,7 +7341,6 @@
     <w:uiPriority w:val="59"/>
     <w:rsid w:val="00EE325E"/>
     <w:tblPr>
-      <w:tblInd w:w="0" w:type="dxa"/>
       <w:tblBorders>
         <w:top w:val="single" w:sz="4" w:space="0" w:color="000000"/>
         <w:left w:val="single" w:sz="4" w:space="0" w:color="000000"/>
@@ -7290,12 +7349,6 @@
         <w:insideH w:val="single" w:sz="4" w:space="0" w:color="000000"/>
         <w:insideV w:val="single" w:sz="4" w:space="0" w:color="000000"/>
       </w:tblBorders>
-      <w:tblCellMar>
-        <w:top w:w="0" w:type="dxa"/>
-        <w:left w:w="108" w:type="dxa"/>
-        <w:bottom w:w="0" w:type="dxa"/>
-        <w:right w:w="108" w:type="dxa"/>
-      </w:tblCellMar>
     </w:tblPr>
   </w:style>
   <w:style w:type="paragraph" w:styleId="a7">

--- a/hs/Справка по блокам/2511.docx
+++ b/hs/Справка по блокам/2511.docx
@@ -8,8 +8,8 @@
         <w:tblLook w:val="04A0" w:firstRow="1" w:lastRow="0" w:firstColumn="1" w:lastColumn="0" w:noHBand="0" w:noVBand="1"/>
       </w:tblPr>
       <w:tblGrid>
-        <w:gridCol w:w="2375"/>
-        <w:gridCol w:w="7263"/>
+        <w:gridCol w:w="2421"/>
+        <w:gridCol w:w="7433"/>
       </w:tblGrid>
       <w:tr>
         <w:tc>
@@ -51,10 +51,10 @@
                   <v:path o:extrusionok="f" gradientshapeok="t" o:connecttype="rect"/>
                   <o:lock v:ext="edit" aspectratio="t"/>
                 </v:shapetype>
-                <v:shape id="_x0000_i1027" type="#_x0000_t75" style="width:24pt;height:24pt" o:ole="">
+                <v:shape id="_x0000_i1025" type="#_x0000_t75" style="width:24pt;height:24pt" o:ole="">
                   <v:imagedata r:id="rId7" o:title=""/>
                 </v:shape>
-                <o:OLEObject Type="Embed" ProgID="PBrush" ShapeID="_x0000_i1027" DrawAspect="Content" ObjectID="_1541312324" r:id="rId8"/>
+                <o:OLEObject Type="Embed" ProgID="PBrush" ShapeID="_x0000_i1025" DrawAspect="Content" ObjectID="_1541318371" r:id="rId8"/>
               </w:object>
             </w:r>
           </w:p>
@@ -113,19 +113,7 @@
                 <w:sz w:val="36"/>
                 <w:szCs w:val="36"/>
               </w:rPr>
-              <w:t xml:space="preserve"> У</w:t>
-            </w:r>
-            <w:bookmarkStart w:id="0" w:name="_GoBack"/>
-            <w:bookmarkEnd w:id="0"/>
-            <w:r>
-              <w:rPr>
-                <w:rFonts w:ascii="Cambria" w:hAnsi="Cambria"/>
-                <w:b/>
-                <w:color w:val="0000CC"/>
-                <w:sz w:val="36"/>
-                <w:szCs w:val="36"/>
-              </w:rPr>
-              <w:t>зел компенсатора</w:t>
+              <w:t xml:space="preserve"> Узел компенсатора</w:t>
             </w:r>
           </w:p>
         </w:tc>
@@ -189,54 +177,15 @@
               </w:rPr>
             </w:pPr>
             <w:r>
-              <w:rPr>
-                <w:rFonts w:ascii="Cambria" w:hAnsi="Cambria"/>
-                <w:noProof/>
-                <w:szCs w:val="24"/>
-                <w:lang w:eastAsia="ru-RU"/>
-              </w:rPr>
-              <w:drawing>
-                <wp:inline distT="0" distB="0" distL="0" distR="0">
-                  <wp:extent cx="175275" cy="175275"/>
-                  <wp:effectExtent l="0" t="0" r="0" b="0"/>
-                  <wp:docPr id="2" name="Рисунок 2"/>
-                  <wp:cNvGraphicFramePr>
-                    <a:graphicFrameLocks xmlns:a="http://schemas.openxmlformats.org/drawingml/2006/main" noChangeAspect="1"/>
-                  </wp:cNvGraphicFramePr>
-                  <a:graphic xmlns:a="http://schemas.openxmlformats.org/drawingml/2006/main">
-                    <a:graphicData uri="http://schemas.openxmlformats.org/drawingml/2006/picture">
-                      <pic:pic xmlns:pic="http://schemas.openxmlformats.org/drawingml/2006/picture">
-                        <pic:nvPicPr>
-                          <pic:cNvPr id="2" name="HS - Узел компенсатора.png"/>
-                          <pic:cNvPicPr/>
-                        </pic:nvPicPr>
-                        <pic:blipFill>
-                          <a:blip r:embed="rId9">
-                            <a:extLst>
-                              <a:ext uri="{28A0092B-C50C-407E-A947-70E740481C1C}">
-                                <a14:useLocalDpi xmlns:a14="http://schemas.microsoft.com/office/drawing/2010/main" val="0"/>
-                              </a:ext>
-                            </a:extLst>
-                          </a:blip>
-                          <a:stretch>
-                            <a:fillRect/>
-                          </a:stretch>
-                        </pic:blipFill>
-                        <pic:spPr>
-                          <a:xfrm>
-                            <a:off x="0" y="0"/>
-                            <a:ext cx="175275" cy="175275"/>
-                          </a:xfrm>
-                          <a:prstGeom prst="rect">
-                            <a:avLst/>
-                          </a:prstGeom>
-                        </pic:spPr>
-                      </pic:pic>
-                    </a:graphicData>
-                  </a:graphic>
-                </wp:inline>
-              </w:drawing>
+              <w:object w:dxaOrig="420" w:dyaOrig="435">
+                <v:shape id="_x0000_i1026" type="#_x0000_t75" style="width:21pt;height:21.75pt" o:ole="">
+                  <v:imagedata r:id="rId9" o:title=""/>
+                </v:shape>
+                <o:OLEObject Type="Embed" ProgID="PBrush" ShapeID="_x0000_i1026" DrawAspect="Content" ObjectID="_1541318372" r:id="rId10"/>
+              </w:object>
             </w:r>
+            <w:bookmarkStart w:id="0" w:name="_GoBack"/>
+            <w:bookmarkEnd w:id="0"/>
           </w:p>
         </w:tc>
         <w:tc>
@@ -607,7 +556,6 @@
                 <w:sz w:val="28"/>
               </w:rPr>
             </w:pPr>
-            <w:proofErr w:type="spellStart"/>
             <w:r>
               <w:rPr>
                 <w:rFonts w:ascii="Cambria" w:hAnsi="Cambria"/>
@@ -615,7 +563,6 @@
               </w:rPr>
               <w:t>Dg</w:t>
             </w:r>
-            <w:proofErr w:type="spellEnd"/>
           </w:p>
         </w:tc>
       </w:tr>
@@ -792,7 +739,6 @@
                 <w:sz w:val="28"/>
               </w:rPr>
             </w:pPr>
-            <w:proofErr w:type="spellStart"/>
             <w:r>
               <w:rPr>
                 <w:rFonts w:ascii="Cambria" w:hAnsi="Cambria"/>
@@ -800,7 +746,6 @@
               </w:rPr>
               <w:t>coolant</w:t>
             </w:r>
-            <w:proofErr w:type="spellEnd"/>
           </w:p>
         </w:tc>
       </w:tr>
@@ -855,7 +800,6 @@
                 <w:sz w:val="28"/>
               </w:rPr>
             </w:pPr>
-            <w:proofErr w:type="spellStart"/>
             <w:r>
               <w:rPr>
                 <w:rFonts w:ascii="Cambria" w:hAnsi="Cambria"/>
@@ -863,7 +807,6 @@
               </w:rPr>
               <w:t>MCmet</w:t>
             </w:r>
-            <w:proofErr w:type="spellEnd"/>
           </w:p>
         </w:tc>
       </w:tr>
@@ -918,7 +861,6 @@
                 <w:sz w:val="28"/>
               </w:rPr>
             </w:pPr>
-            <w:proofErr w:type="spellStart"/>
             <w:r>
               <w:rPr>
                 <w:rFonts w:ascii="Cambria" w:hAnsi="Cambria"/>
@@ -926,7 +868,6 @@
               </w:rPr>
               <w:t>JetType</w:t>
             </w:r>
-            <w:proofErr w:type="spellEnd"/>
           </w:p>
         </w:tc>
       </w:tr>
@@ -1421,18 +1362,8 @@
                 <w:sz w:val="28"/>
                 <w:lang w:val="en-US"/>
               </w:rPr>
-              <w:t>_</w:t>
+              <w:t>_Rgh</w:t>
             </w:r>
-            <w:proofErr w:type="spellStart"/>
-            <w:r>
-              <w:rPr>
-                <w:rFonts w:ascii="Cambria" w:hAnsi="Cambria"/>
-                <w:sz w:val="28"/>
-                <w:lang w:val="en-US"/>
-              </w:rPr>
-              <w:t>Rgh</w:t>
-            </w:r>
-            <w:proofErr w:type="spellEnd"/>
           </w:p>
         </w:tc>
       </w:tr>
@@ -1494,18 +1425,8 @@
                 <w:sz w:val="28"/>
                 <w:lang w:val="en-US"/>
               </w:rPr>
-              <w:t>_</w:t>
+              <w:t>_alfa</w:t>
             </w:r>
-            <w:proofErr w:type="spellStart"/>
-            <w:r>
-              <w:rPr>
-                <w:rFonts w:ascii="Cambria" w:hAnsi="Cambria"/>
-                <w:sz w:val="28"/>
-                <w:lang w:val="en-US"/>
-              </w:rPr>
-              <w:t>alfa</w:t>
-            </w:r>
-            <w:proofErr w:type="spellEnd"/>
           </w:p>
         </w:tc>
       </w:tr>
@@ -1567,18 +1488,8 @@
                 <w:sz w:val="28"/>
                 <w:lang w:val="en-US"/>
               </w:rPr>
-              <w:t>_</w:t>
+              <w:t>_c_passive_tracer</w:t>
             </w:r>
-            <w:proofErr w:type="spellStart"/>
-            <w:r>
-              <w:rPr>
-                <w:rFonts w:ascii="Cambria" w:hAnsi="Cambria"/>
-                <w:sz w:val="28"/>
-                <w:lang w:val="en-US"/>
-              </w:rPr>
-              <w:t>c_passive_tracer</w:t>
-            </w:r>
-            <w:proofErr w:type="spellEnd"/>
           </w:p>
         </w:tc>
       </w:tr>
@@ -1627,25 +1538,7 @@
           <w:sz w:val="28"/>
           <w:lang w:val="en-US"/>
         </w:rPr>
-        <w:t xml:space="preserve">«HS – </w:t>
-      </w:r>
-      <w:proofErr w:type="spellStart"/>
-      <w:r>
-        <w:rPr>
-          <w:rFonts w:ascii="Cambria" w:hAnsi="Cambria"/>
-          <w:sz w:val="28"/>
-          <w:lang w:val="en-US"/>
-        </w:rPr>
-        <w:t>Канал</w:t>
-      </w:r>
-      <w:proofErr w:type="spellEnd"/>
-      <w:r>
-        <w:rPr>
-          <w:rFonts w:ascii="Cambria" w:hAnsi="Cambria"/>
-          <w:sz w:val="28"/>
-          <w:lang w:val="en-US"/>
-        </w:rPr>
-        <w:t>»;</w:t>
+        <w:t>«HS – Канал»;</w:t>
       </w:r>
     </w:p>
     <w:p>
@@ -2017,7 +1910,7 @@
       </w:r>
     </w:p>
     <w:sectPr>
-      <w:headerReference w:type="default" r:id="rId10"/>
+      <w:headerReference w:type="default" r:id="rId11"/>
       <w:pgSz w:w="11906" w:h="16838"/>
       <w:pgMar w:top="567" w:right="567" w:bottom="567" w:left="1701" w:header="708" w:footer="708" w:gutter="0"/>
       <w:cols w:space="708"/>

--- a/hs/Справка по блокам/2511.docx
+++ b/hs/Справка по блокам/2511.docx
@@ -8,8 +8,8 @@
         <w:tblLook w:val="04A0" w:firstRow="1" w:lastRow="0" w:firstColumn="1" w:lastColumn="0" w:noHBand="0" w:noVBand="1"/>
       </w:tblPr>
       <w:tblGrid>
-        <w:gridCol w:w="2421"/>
-        <w:gridCol w:w="7433"/>
+        <w:gridCol w:w="2375"/>
+        <w:gridCol w:w="7263"/>
       </w:tblGrid>
       <w:tr>
         <w:tc>
@@ -54,7 +54,7 @@
                 <v:shape id="_x0000_i1025" type="#_x0000_t75" style="width:24pt;height:24pt" o:ole="">
                   <v:imagedata r:id="rId7" o:title=""/>
                 </v:shape>
-                <o:OLEObject Type="Embed" ProgID="PBrush" ShapeID="_x0000_i1025" DrawAspect="Content" ObjectID="_1541318371" r:id="rId8"/>
+                <o:OLEObject Type="Embed" ProgID="PBrush" ShapeID="_x0000_i1025" DrawAspect="Content" ObjectID="_1544533278" r:id="rId8"/>
               </w:object>
             </w:r>
           </w:p>
@@ -178,14 +178,12 @@
             </w:pPr>
             <w:r>
               <w:object w:dxaOrig="420" w:dyaOrig="435">
-                <v:shape id="_x0000_i1026" type="#_x0000_t75" style="width:21pt;height:21.75pt" o:ole="">
+                <v:shape id="_x0000_i1026" type="#_x0000_t75" style="width:21.2pt;height:21.6pt" o:ole="">
                   <v:imagedata r:id="rId9" o:title=""/>
                 </v:shape>
-                <o:OLEObject Type="Embed" ProgID="PBrush" ShapeID="_x0000_i1026" DrawAspect="Content" ObjectID="_1541318372" r:id="rId10"/>
+                <o:OLEObject Type="Embed" ProgID="PBrush" ShapeID="_x0000_i1026" DrawAspect="Content" ObjectID="_1544533279" r:id="rId10"/>
               </w:object>
             </w:r>
-            <w:bookmarkStart w:id="0" w:name="_GoBack"/>
-            <w:bookmarkEnd w:id="0"/>
           </w:p>
         </w:tc>
         <w:tc>
@@ -266,7 +264,79 @@
           <w:rFonts w:ascii="Cambria" w:hAnsi="Cambria"/>
           <w:sz w:val="28"/>
         </w:rPr>
-        <w:t xml:space="preserve">Блок представляет собой модель отверстия в баке. </w:t>
+        <w:t>Блок представляет собой модель отверстия в баке</w:t>
+      </w:r>
+      <w:r>
+        <w:rPr>
+          <w:rFonts w:ascii="Cambria" w:hAnsi="Cambria"/>
+          <w:sz w:val="28"/>
+        </w:rPr>
+        <w:t xml:space="preserve"> и при размещении на схеме блок должен быть помещен на какой-либо бак для того чтобы стать «дочерним» блоком по отношению к баку</w:t>
+      </w:r>
+      <w:r>
+        <w:rPr>
+          <w:rFonts w:ascii="Cambria" w:hAnsi="Cambria"/>
+          <w:sz w:val="28"/>
+        </w:rPr>
+        <w:t xml:space="preserve">. </w:t>
+      </w:r>
+      <w:r>
+        <w:rPr>
+          <w:rFonts w:ascii="Cambria" w:hAnsi="Cambria"/>
+          <w:sz w:val="28"/>
+        </w:rPr>
+        <w:t>Блок является узлом расчетной схемы и к нему должен быть подключен хотя бы 1 канал.</w:t>
+      </w:r>
+    </w:p>
+    <w:p>
+      <w:pPr>
+        <w:rPr>
+          <w:rFonts w:ascii="Cambria" w:hAnsi="Cambria"/>
+          <w:sz w:val="28"/>
+        </w:rPr>
+      </w:pPr>
+      <w:r>
+        <w:rPr>
+          <w:rFonts w:ascii="Cambria" w:hAnsi="Cambria"/>
+          <w:sz w:val="28"/>
+        </w:rPr>
+        <w:t>Давление в узле вычисляется в баке (к которому подключен узел), температура (энтальпия) вычисляется независимо от параметров теплоносителя в баке.</w:t>
+      </w:r>
+    </w:p>
+    <w:p>
+      <w:pPr>
+        <w:rPr>
+          <w:rFonts w:ascii="Cambria" w:hAnsi="Cambria"/>
+          <w:sz w:val="28"/>
+        </w:rPr>
+      </w:pPr>
+      <w:r>
+        <w:rPr>
+          <w:rFonts w:ascii="Cambria" w:hAnsi="Cambria"/>
+          <w:sz w:val="28"/>
+        </w:rPr>
+        <w:t>С точки зрения расчетной схемы, узел компенсатора является аналогом «Граничного узла»</w:t>
+      </w:r>
+      <w:r>
+        <w:rPr>
+          <w:rFonts w:ascii="Cambria" w:hAnsi="Cambria"/>
+          <w:sz w:val="28"/>
+        </w:rPr>
+        <w:t xml:space="preserve">. К каждому баку может быть подключено неограниченное количество узлов, а к каждому узлу – любое количество каналов </w:t>
+      </w:r>
+      <w:r>
+        <w:rPr>
+          <w:rFonts w:ascii="Cambria" w:hAnsi="Cambria"/>
+          <w:sz w:val="28"/>
+        </w:rPr>
+        <w:t>тепло</w:t>
+      </w:r>
+      <w:r>
+        <w:rPr>
+          <w:rFonts w:ascii="Cambria" w:hAnsi="Cambria"/>
+          <w:sz w:val="28"/>
+        </w:rPr>
+        <w:t>гидравлической схемы.</w:t>
       </w:r>
     </w:p>
     <w:p>
@@ -556,6 +626,7 @@
                 <w:sz w:val="28"/>
               </w:rPr>
             </w:pPr>
+            <w:proofErr w:type="spellStart"/>
             <w:r>
               <w:rPr>
                 <w:rFonts w:ascii="Cambria" w:hAnsi="Cambria"/>
@@ -563,6 +634,7 @@
               </w:rPr>
               <w:t>Dg</w:t>
             </w:r>
+            <w:proofErr w:type="spellEnd"/>
           </w:p>
         </w:tc>
       </w:tr>
@@ -739,6 +811,7 @@
                 <w:sz w:val="28"/>
               </w:rPr>
             </w:pPr>
+            <w:proofErr w:type="spellStart"/>
             <w:r>
               <w:rPr>
                 <w:rFonts w:ascii="Cambria" w:hAnsi="Cambria"/>
@@ -746,6 +819,7 @@
               </w:rPr>
               <w:t>coolant</w:t>
             </w:r>
+            <w:proofErr w:type="spellEnd"/>
           </w:p>
         </w:tc>
       </w:tr>
@@ -800,6 +874,7 @@
                 <w:sz w:val="28"/>
               </w:rPr>
             </w:pPr>
+            <w:proofErr w:type="spellStart"/>
             <w:r>
               <w:rPr>
                 <w:rFonts w:ascii="Cambria" w:hAnsi="Cambria"/>
@@ -807,6 +882,7 @@
               </w:rPr>
               <w:t>MCmet</w:t>
             </w:r>
+            <w:proofErr w:type="spellEnd"/>
           </w:p>
         </w:tc>
       </w:tr>
@@ -861,6 +937,7 @@
                 <w:sz w:val="28"/>
               </w:rPr>
             </w:pPr>
+            <w:proofErr w:type="spellStart"/>
             <w:r>
               <w:rPr>
                 <w:rFonts w:ascii="Cambria" w:hAnsi="Cambria"/>
@@ -868,6 +945,7 @@
               </w:rPr>
               <w:t>JetType</w:t>
             </w:r>
+            <w:proofErr w:type="spellEnd"/>
           </w:p>
         </w:tc>
       </w:tr>
@@ -1362,8 +1440,18 @@
                 <w:sz w:val="28"/>
                 <w:lang w:val="en-US"/>
               </w:rPr>
-              <w:t>_Rgh</w:t>
+              <w:t>_</w:t>
             </w:r>
+            <w:proofErr w:type="spellStart"/>
+            <w:r>
+              <w:rPr>
+                <w:rFonts w:ascii="Cambria" w:hAnsi="Cambria"/>
+                <w:sz w:val="28"/>
+                <w:lang w:val="en-US"/>
+              </w:rPr>
+              <w:t>Rgh</w:t>
+            </w:r>
+            <w:proofErr w:type="spellEnd"/>
           </w:p>
         </w:tc>
       </w:tr>
@@ -1425,8 +1513,18 @@
                 <w:sz w:val="28"/>
                 <w:lang w:val="en-US"/>
               </w:rPr>
-              <w:t>_alfa</w:t>
+              <w:t>_</w:t>
             </w:r>
+            <w:proofErr w:type="spellStart"/>
+            <w:r>
+              <w:rPr>
+                <w:rFonts w:ascii="Cambria" w:hAnsi="Cambria"/>
+                <w:sz w:val="28"/>
+                <w:lang w:val="en-US"/>
+              </w:rPr>
+              <w:t>alfa</w:t>
+            </w:r>
+            <w:proofErr w:type="spellEnd"/>
           </w:p>
         </w:tc>
       </w:tr>
@@ -1488,8 +1586,18 @@
                 <w:sz w:val="28"/>
                 <w:lang w:val="en-US"/>
               </w:rPr>
-              <w:t>_c_passive_tracer</w:t>
+              <w:t>_</w:t>
             </w:r>
+            <w:proofErr w:type="spellStart"/>
+            <w:r>
+              <w:rPr>
+                <w:rFonts w:ascii="Cambria" w:hAnsi="Cambria"/>
+                <w:sz w:val="28"/>
+                <w:lang w:val="en-US"/>
+              </w:rPr>
+              <w:t>c_passive_tracer</w:t>
+            </w:r>
+            <w:proofErr w:type="spellEnd"/>
           </w:p>
         </w:tc>
       </w:tr>
@@ -1538,7 +1646,25 @@
           <w:sz w:val="28"/>
           <w:lang w:val="en-US"/>
         </w:rPr>
-        <w:t>«HS – Канал»;</w:t>
+        <w:t xml:space="preserve">«HS – </w:t>
+      </w:r>
+      <w:proofErr w:type="spellStart"/>
+      <w:r>
+        <w:rPr>
+          <w:rFonts w:ascii="Cambria" w:hAnsi="Cambria"/>
+          <w:sz w:val="28"/>
+          <w:lang w:val="en-US"/>
+        </w:rPr>
+        <w:t>Канал</w:t>
+      </w:r>
+      <w:proofErr w:type="spellEnd"/>
+      <w:r>
+        <w:rPr>
+          <w:rFonts w:ascii="Cambria" w:hAnsi="Cambria"/>
+          <w:sz w:val="28"/>
+          <w:lang w:val="en-US"/>
+        </w:rPr>
+        <w:t>»;</w:t>
       </w:r>
     </w:p>
     <w:p>
@@ -1566,7 +1692,25 @@
           <w:sz w:val="28"/>
           <w:lang w:val="en-US"/>
         </w:rPr>
-        <w:t xml:space="preserve">HS - </w:t>
+        <w:t xml:space="preserve">HS </w:t>
+      </w:r>
+      <w:r>
+        <w:rPr>
+          <w:rFonts w:ascii="Cambria" w:hAnsi="Cambria"/>
+          <w:sz w:val="28"/>
+          <w:lang w:val="en-US"/>
+        </w:rPr>
+        <w:t>–</w:t>
+      </w:r>
+      <w:bookmarkStart w:id="0" w:name="_GoBack"/>
+      <w:bookmarkEnd w:id="0"/>
+      <w:r>
+        <w:rPr>
+          <w:rFonts w:ascii="Cambria" w:hAnsi="Cambria"/>
+          <w:sz w:val="28"/>
+          <w:lang w:val="en-US"/>
+        </w:rPr>
+        <w:t xml:space="preserve"> </w:t>
       </w:r>
       <w:r>
         <w:rPr>
@@ -1628,6 +1772,7 @@
           <w:rFonts w:ascii="Cambria" w:hAnsi="Cambria"/>
           <w:sz w:val="28"/>
         </w:rPr>
+        <w:lastRenderedPageBreak/>
         <w:t>«</w:t>
       </w:r>
       <w:r>
@@ -1869,6 +2014,48 @@
           <w:sz w:val="28"/>
         </w:rPr>
         <w:t xml:space="preserve"> – Бак со свободным уровнем»;</w:t>
+      </w:r>
+    </w:p>
+    <w:p>
+      <w:pPr>
+        <w:pStyle w:val="af3"/>
+        <w:numPr>
+          <w:ilvl w:val="0"/>
+          <w:numId w:val="50"/>
+        </w:numPr>
+        <w:rPr>
+          <w:rFonts w:ascii="Cambria" w:hAnsi="Cambria"/>
+          <w:sz w:val="28"/>
+        </w:rPr>
+      </w:pPr>
+      <w:r>
+        <w:rPr>
+          <w:rFonts w:ascii="Cambria" w:hAnsi="Cambria"/>
+          <w:sz w:val="28"/>
+        </w:rPr>
+        <w:t>«</w:t>
+      </w:r>
+      <w:r>
+        <w:rPr>
+          <w:rFonts w:ascii="Cambria" w:hAnsi="Cambria"/>
+          <w:sz w:val="28"/>
+          <w:lang w:val="en-US"/>
+        </w:rPr>
+        <w:t>HS</w:t>
+      </w:r>
+      <w:r>
+        <w:rPr>
+          <w:rFonts w:ascii="Cambria" w:hAnsi="Cambria"/>
+          <w:sz w:val="28"/>
+        </w:rPr>
+        <w:t xml:space="preserve"> – Закрытый бак</w:t>
+      </w:r>
+      <w:r>
+        <w:rPr>
+          <w:rFonts w:ascii="Cambria" w:hAnsi="Cambria"/>
+          <w:sz w:val="28"/>
+        </w:rPr>
+        <w:t>»;</w:t>
       </w:r>
     </w:p>
     <w:p>

--- a/hs/Справка по блокам/2511.docx
+++ b/hs/Справка по блокам/2511.docx
@@ -54,7 +54,7 @@
                 <v:shape id="_x0000_i1025" type="#_x0000_t75" style="width:24pt;height:24pt" o:ole="">
                   <v:imagedata r:id="rId7" o:title=""/>
                 </v:shape>
-                <o:OLEObject Type="Embed" ProgID="PBrush" ShapeID="_x0000_i1025" DrawAspect="Content" ObjectID="_1544533278" r:id="rId8"/>
+                <o:OLEObject Type="Embed" ProgID="PBrush" ShapeID="_x0000_i1025" DrawAspect="Content" ObjectID="_1544533730" r:id="rId8"/>
               </w:object>
             </w:r>
           </w:p>
@@ -181,7 +181,7 @@
                 <v:shape id="_x0000_i1026" type="#_x0000_t75" style="width:21.2pt;height:21.6pt" o:ole="">
                   <v:imagedata r:id="rId9" o:title=""/>
                 </v:shape>
-                <o:OLEObject Type="Embed" ProgID="PBrush" ShapeID="_x0000_i1026" DrawAspect="Content" ObjectID="_1544533279" r:id="rId10"/>
+                <o:OLEObject Type="Embed" ProgID="PBrush" ShapeID="_x0000_i1026" DrawAspect="Content" ObjectID="_1544533731" r:id="rId10"/>
               </w:object>
             </w:r>
           </w:p>
@@ -270,8 +270,31 @@
         <w:rPr>
           <w:rFonts w:ascii="Cambria" w:hAnsi="Cambria"/>
           <w:sz w:val="28"/>
+          <w:lang w:val="en-US"/>
         </w:rPr>
-        <w:t xml:space="preserve"> и при размещении на схеме блок должен быть помещен на какой-либо бак для того чтобы стать «дочерним» блоком по отношению к баку</w:t>
+        <w:t>,</w:t>
+      </w:r>
+      <w:r>
+        <w:rPr>
+          <w:rFonts w:ascii="Cambria" w:hAnsi="Cambria"/>
+          <w:sz w:val="28"/>
+        </w:rPr>
+        <w:t xml:space="preserve"> и при размещении на схеме блок должен быть помещен на какой-либо бак для того</w:t>
+      </w:r>
+      <w:r>
+        <w:rPr>
+          <w:rFonts w:ascii="Cambria" w:hAnsi="Cambria"/>
+          <w:sz w:val="28"/>
+          <w:lang w:val="en-US"/>
+        </w:rPr>
+        <w:t>,</w:t>
+      </w:r>
+      <w:r>
+        <w:rPr>
+          <w:rFonts w:ascii="Cambria" w:hAnsi="Cambria"/>
+          <w:sz w:val="28"/>
+        </w:rPr>
+        <w:t xml:space="preserve"> чтобы стать «дочерним» блоком по отношению к баку</w:t>
       </w:r>
       <w:r>
         <w:rPr>
@@ -300,7 +323,21 @@
           <w:rFonts w:ascii="Cambria" w:hAnsi="Cambria"/>
           <w:sz w:val="28"/>
         </w:rPr>
-        <w:t>Давление в узле вычисляется в баке (к которому подключен узел), температура (энтальпия) вычисляется независимо от параметров теплоносителя в баке.</w:t>
+        <w:t xml:space="preserve">Давление в узле вычисляется в баке (к которому подключен узел), температура (энтальпия) вычисляется </w:t>
+      </w:r>
+      <w:r>
+        <w:rPr>
+          <w:rFonts w:ascii="Cambria" w:hAnsi="Cambria"/>
+          <w:sz w:val="28"/>
+        </w:rPr>
+        <w:t xml:space="preserve">для узла (отверстия) отдельно, </w:t>
+      </w:r>
+      <w:r>
+        <w:rPr>
+          <w:rFonts w:ascii="Cambria" w:hAnsi="Cambria"/>
+          <w:sz w:val="28"/>
+        </w:rPr>
+        <w:t>независимо от параметров теплоносителя в баке.</w:t>
       </w:r>
     </w:p>
     <w:p>
@@ -338,6 +375,8 @@
         </w:rPr>
         <w:t>гидравлической схемы.</w:t>
       </w:r>
+      <w:bookmarkStart w:id="0" w:name="_GoBack"/>
+      <w:bookmarkEnd w:id="0"/>
     </w:p>
     <w:p>
       <w:pPr>
@@ -626,7 +665,6 @@
                 <w:sz w:val="28"/>
               </w:rPr>
             </w:pPr>
-            <w:proofErr w:type="spellStart"/>
             <w:r>
               <w:rPr>
                 <w:rFonts w:ascii="Cambria" w:hAnsi="Cambria"/>
@@ -634,7 +672,6 @@
               </w:rPr>
               <w:t>Dg</w:t>
             </w:r>
-            <w:proofErr w:type="spellEnd"/>
           </w:p>
         </w:tc>
       </w:tr>
@@ -811,7 +848,6 @@
                 <w:sz w:val="28"/>
               </w:rPr>
             </w:pPr>
-            <w:proofErr w:type="spellStart"/>
             <w:r>
               <w:rPr>
                 <w:rFonts w:ascii="Cambria" w:hAnsi="Cambria"/>
@@ -819,7 +855,6 @@
               </w:rPr>
               <w:t>coolant</w:t>
             </w:r>
-            <w:proofErr w:type="spellEnd"/>
           </w:p>
         </w:tc>
       </w:tr>
@@ -874,7 +909,6 @@
                 <w:sz w:val="28"/>
               </w:rPr>
             </w:pPr>
-            <w:proofErr w:type="spellStart"/>
             <w:r>
               <w:rPr>
                 <w:rFonts w:ascii="Cambria" w:hAnsi="Cambria"/>
@@ -882,7 +916,6 @@
               </w:rPr>
               <w:t>MCmet</w:t>
             </w:r>
-            <w:proofErr w:type="spellEnd"/>
           </w:p>
         </w:tc>
       </w:tr>
@@ -937,7 +970,6 @@
                 <w:sz w:val="28"/>
               </w:rPr>
             </w:pPr>
-            <w:proofErr w:type="spellStart"/>
             <w:r>
               <w:rPr>
                 <w:rFonts w:ascii="Cambria" w:hAnsi="Cambria"/>
@@ -945,7 +977,6 @@
               </w:rPr>
               <w:t>JetType</w:t>
             </w:r>
-            <w:proofErr w:type="spellEnd"/>
           </w:p>
         </w:tc>
       </w:tr>
@@ -1440,18 +1471,8 @@
                 <w:sz w:val="28"/>
                 <w:lang w:val="en-US"/>
               </w:rPr>
-              <w:t>_</w:t>
+              <w:t>_Rgh</w:t>
             </w:r>
-            <w:proofErr w:type="spellStart"/>
-            <w:r>
-              <w:rPr>
-                <w:rFonts w:ascii="Cambria" w:hAnsi="Cambria"/>
-                <w:sz w:val="28"/>
-                <w:lang w:val="en-US"/>
-              </w:rPr>
-              <w:t>Rgh</w:t>
-            </w:r>
-            <w:proofErr w:type="spellEnd"/>
           </w:p>
         </w:tc>
       </w:tr>
@@ -1513,18 +1534,8 @@
                 <w:sz w:val="28"/>
                 <w:lang w:val="en-US"/>
               </w:rPr>
-              <w:t>_</w:t>
+              <w:t>_alfa</w:t>
             </w:r>
-            <w:proofErr w:type="spellStart"/>
-            <w:r>
-              <w:rPr>
-                <w:rFonts w:ascii="Cambria" w:hAnsi="Cambria"/>
-                <w:sz w:val="28"/>
-                <w:lang w:val="en-US"/>
-              </w:rPr>
-              <w:t>alfa</w:t>
-            </w:r>
-            <w:proofErr w:type="spellEnd"/>
           </w:p>
         </w:tc>
       </w:tr>
@@ -1586,18 +1597,8 @@
                 <w:sz w:val="28"/>
                 <w:lang w:val="en-US"/>
               </w:rPr>
-              <w:t>_</w:t>
+              <w:t>_c_passive_tracer</w:t>
             </w:r>
-            <w:proofErr w:type="spellStart"/>
-            <w:r>
-              <w:rPr>
-                <w:rFonts w:ascii="Cambria" w:hAnsi="Cambria"/>
-                <w:sz w:val="28"/>
-                <w:lang w:val="en-US"/>
-              </w:rPr>
-              <w:t>c_passive_tracer</w:t>
-            </w:r>
-            <w:proofErr w:type="spellEnd"/>
           </w:p>
         </w:tc>
       </w:tr>
@@ -1646,25 +1647,7 @@
           <w:sz w:val="28"/>
           <w:lang w:val="en-US"/>
         </w:rPr>
-        <w:t xml:space="preserve">«HS – </w:t>
-      </w:r>
-      <w:proofErr w:type="spellStart"/>
-      <w:r>
-        <w:rPr>
-          <w:rFonts w:ascii="Cambria" w:hAnsi="Cambria"/>
-          <w:sz w:val="28"/>
-          <w:lang w:val="en-US"/>
-        </w:rPr>
-        <w:t>Канал</w:t>
-      </w:r>
-      <w:proofErr w:type="spellEnd"/>
-      <w:r>
-        <w:rPr>
-          <w:rFonts w:ascii="Cambria" w:hAnsi="Cambria"/>
-          <w:sz w:val="28"/>
-          <w:lang w:val="en-US"/>
-        </w:rPr>
-        <w:t>»;</w:t>
+        <w:t>«HS – Канал»;</w:t>
       </w:r>
     </w:p>
     <w:p>
@@ -1702,8 +1685,6 @@
         </w:rPr>
         <w:t>–</w:t>
       </w:r>
-      <w:bookmarkStart w:id="0" w:name="_GoBack"/>
-      <w:bookmarkEnd w:id="0"/>
       <w:r>
         <w:rPr>
           <w:rFonts w:ascii="Cambria" w:hAnsi="Cambria"/>

--- a/hs/Справка по блокам/2511.docx
+++ b/hs/Справка по блокам/2511.docx
@@ -54,7 +54,7 @@
                 <v:shape id="_x0000_i1025" type="#_x0000_t75" style="width:24pt;height:24pt" o:ole="">
                   <v:imagedata r:id="rId7" o:title=""/>
                 </v:shape>
-                <o:OLEObject Type="Embed" ProgID="PBrush" ShapeID="_x0000_i1025" DrawAspect="Content" ObjectID="_1544533730" r:id="rId8"/>
+                <o:OLEObject Type="Embed" ProgID="PBrush" ShapeID="_x0000_i1025" DrawAspect="Content" ObjectID="_1549371225" r:id="rId8"/>
               </w:object>
             </w:r>
           </w:p>
@@ -178,10 +178,10 @@
             </w:pPr>
             <w:r>
               <w:object w:dxaOrig="420" w:dyaOrig="435">
-                <v:shape id="_x0000_i1026" type="#_x0000_t75" style="width:21.2pt;height:21.6pt" o:ole="">
+                <v:shape id="_x0000_i1026" type="#_x0000_t75" style="width:21pt;height:21.5pt" o:ole="">
                   <v:imagedata r:id="rId9" o:title=""/>
                 </v:shape>
-                <o:OLEObject Type="Embed" ProgID="PBrush" ShapeID="_x0000_i1026" DrawAspect="Content" ObjectID="_1544533731" r:id="rId10"/>
+                <o:OLEObject Type="Embed" ProgID="PBrush" ShapeID="_x0000_i1026" DrawAspect="Content" ObjectID="_1549371226" r:id="rId10"/>
               </w:object>
             </w:r>
           </w:p>
@@ -279,7 +279,22 @@
           <w:rFonts w:ascii="Cambria" w:hAnsi="Cambria"/>
           <w:sz w:val="28"/>
         </w:rPr>
-        <w:t xml:space="preserve"> и при размещении на схеме блок должен быть помещен на какой-либо бак для того</w:t>
+        <w:t xml:space="preserve"> и при размещении на схеме блок должен быть помещен на какой-либо бак</w:t>
+      </w:r>
+      <w:r>
+        <w:rPr>
+          <w:rFonts w:ascii="Cambria" w:hAnsi="Cambria"/>
+          <w:sz w:val="28"/>
+          <w:lang w:val="en-US"/>
+        </w:rPr>
+        <w:t xml:space="preserve"> –</w:t>
+      </w:r>
+      <w:r>
+        <w:rPr>
+          <w:rFonts w:ascii="Cambria" w:hAnsi="Cambria"/>
+          <w:sz w:val="28"/>
+        </w:rPr>
+        <w:t xml:space="preserve"> для того</w:t>
       </w:r>
       <w:r>
         <w:rPr>
@@ -323,7 +338,35 @@
           <w:rFonts w:ascii="Cambria" w:hAnsi="Cambria"/>
           <w:sz w:val="28"/>
         </w:rPr>
-        <w:t xml:space="preserve">Давление в узле вычисляется в баке (к которому подключен узел), температура (энтальпия) вычисляется </w:t>
+        <w:t xml:space="preserve">Давление </w:t>
+      </w:r>
+      <w:r>
+        <w:rPr>
+          <w:rFonts w:ascii="Cambria" w:hAnsi="Cambria"/>
+          <w:sz w:val="28"/>
+        </w:rPr>
+        <w:t>для</w:t>
+      </w:r>
+      <w:r>
+        <w:rPr>
+          <w:rFonts w:ascii="Cambria" w:hAnsi="Cambria"/>
+          <w:sz w:val="28"/>
+        </w:rPr>
+        <w:t xml:space="preserve"> узл</w:t>
+      </w:r>
+      <w:r>
+        <w:rPr>
+          <w:rFonts w:ascii="Cambria" w:hAnsi="Cambria"/>
+          <w:sz w:val="28"/>
+        </w:rPr>
+        <w:t>а</w:t>
+      </w:r>
+      <w:r>
+        <w:rPr>
+          <w:rFonts w:ascii="Cambria" w:hAnsi="Cambria"/>
+          <w:sz w:val="28"/>
+        </w:rPr>
+        <w:t xml:space="preserve"> вычисляется в баке (к которому подключен узел), температура (энтальпия) вычисляется </w:t>
       </w:r>
       <w:r>
         <w:rPr>
@@ -374,6 +417,36 @@
           <w:sz w:val="28"/>
         </w:rPr>
         <w:t>гидравлической схемы.</w:t>
+      </w:r>
+    </w:p>
+    <w:p>
+      <w:pPr>
+        <w:rPr>
+          <w:rFonts w:ascii="Cambria" w:hAnsi="Cambria"/>
+          <w:sz w:val="28"/>
+        </w:rPr>
+      </w:pPr>
+      <w:r>
+        <w:rPr>
+          <w:rFonts w:ascii="Cambria" w:hAnsi="Cambria"/>
+          <w:sz w:val="28"/>
+        </w:rPr>
+        <w:t xml:space="preserve">Визуальное расположение узла на схеме относительно бака не играет роли, важным является параметр </w:t>
+      </w:r>
+      <w:r>
+        <w:rPr>
+          <w:rFonts w:ascii="Cambria" w:hAnsi="Cambria"/>
+          <w:sz w:val="28"/>
+          <w:lang w:val="en-US"/>
+        </w:rPr>
+        <w:t>Z (</w:t>
+      </w:r>
+      <w:r>
+        <w:rPr>
+          <w:rFonts w:ascii="Cambria" w:hAnsi="Cambria"/>
+          <w:sz w:val="28"/>
+        </w:rPr>
+        <w:t>уровень узла относительно днища бака), который задаёт расстояние от днища бака до нижней точки отверстия.</w:t>
       </w:r>
       <w:bookmarkStart w:id="0" w:name="_GoBack"/>
       <w:bookmarkEnd w:id="0"/>
@@ -665,6 +738,7 @@
                 <w:sz w:val="28"/>
               </w:rPr>
             </w:pPr>
+            <w:proofErr w:type="spellStart"/>
             <w:r>
               <w:rPr>
                 <w:rFonts w:ascii="Cambria" w:hAnsi="Cambria"/>
@@ -672,6 +746,7 @@
               </w:rPr>
               <w:t>Dg</w:t>
             </w:r>
+            <w:proofErr w:type="spellEnd"/>
           </w:p>
         </w:tc>
       </w:tr>
@@ -848,6 +923,7 @@
                 <w:sz w:val="28"/>
               </w:rPr>
             </w:pPr>
+            <w:proofErr w:type="spellStart"/>
             <w:r>
               <w:rPr>
                 <w:rFonts w:ascii="Cambria" w:hAnsi="Cambria"/>
@@ -855,6 +931,7 @@
               </w:rPr>
               <w:t>coolant</w:t>
             </w:r>
+            <w:proofErr w:type="spellEnd"/>
           </w:p>
         </w:tc>
       </w:tr>
@@ -909,6 +986,7 @@
                 <w:sz w:val="28"/>
               </w:rPr>
             </w:pPr>
+            <w:proofErr w:type="spellStart"/>
             <w:r>
               <w:rPr>
                 <w:rFonts w:ascii="Cambria" w:hAnsi="Cambria"/>
@@ -916,6 +994,7 @@
               </w:rPr>
               <w:t>MCmet</w:t>
             </w:r>
+            <w:proofErr w:type="spellEnd"/>
           </w:p>
         </w:tc>
       </w:tr>
@@ -970,6 +1049,7 @@
                 <w:sz w:val="28"/>
               </w:rPr>
             </w:pPr>
+            <w:proofErr w:type="spellStart"/>
             <w:r>
               <w:rPr>
                 <w:rFonts w:ascii="Cambria" w:hAnsi="Cambria"/>
@@ -977,6 +1057,7 @@
               </w:rPr>
               <w:t>JetType</w:t>
             </w:r>
+            <w:proofErr w:type="spellEnd"/>
           </w:p>
         </w:tc>
       </w:tr>
@@ -1471,8 +1552,18 @@
                 <w:sz w:val="28"/>
                 <w:lang w:val="en-US"/>
               </w:rPr>
-              <w:t>_Rgh</w:t>
+              <w:t>_</w:t>
             </w:r>
+            <w:proofErr w:type="spellStart"/>
+            <w:r>
+              <w:rPr>
+                <w:rFonts w:ascii="Cambria" w:hAnsi="Cambria"/>
+                <w:sz w:val="28"/>
+                <w:lang w:val="en-US"/>
+              </w:rPr>
+              <w:t>Rgh</w:t>
+            </w:r>
+            <w:proofErr w:type="spellEnd"/>
           </w:p>
         </w:tc>
       </w:tr>
@@ -1534,8 +1625,18 @@
                 <w:sz w:val="28"/>
                 <w:lang w:val="en-US"/>
               </w:rPr>
-              <w:t>_alfa</w:t>
+              <w:t>_</w:t>
             </w:r>
+            <w:proofErr w:type="spellStart"/>
+            <w:r>
+              <w:rPr>
+                <w:rFonts w:ascii="Cambria" w:hAnsi="Cambria"/>
+                <w:sz w:val="28"/>
+                <w:lang w:val="en-US"/>
+              </w:rPr>
+              <w:t>alfa</w:t>
+            </w:r>
+            <w:proofErr w:type="spellEnd"/>
           </w:p>
         </w:tc>
       </w:tr>
@@ -1597,8 +1698,18 @@
                 <w:sz w:val="28"/>
                 <w:lang w:val="en-US"/>
               </w:rPr>
-              <w:t>_c_passive_tracer</w:t>
+              <w:t>_</w:t>
             </w:r>
+            <w:proofErr w:type="spellStart"/>
+            <w:r>
+              <w:rPr>
+                <w:rFonts w:ascii="Cambria" w:hAnsi="Cambria"/>
+                <w:sz w:val="28"/>
+                <w:lang w:val="en-US"/>
+              </w:rPr>
+              <w:t>c_passive_tracer</w:t>
+            </w:r>
+            <w:proofErr w:type="spellEnd"/>
           </w:p>
         </w:tc>
       </w:tr>
@@ -1626,6 +1737,7 @@
           <w:rFonts w:ascii="Cambria" w:hAnsi="Cambria"/>
           <w:sz w:val="28"/>
         </w:rPr>
+        <w:lastRenderedPageBreak/>
         <w:t>Блок может быть соединен посредством гидравлических связей со следующими блоками:</w:t>
       </w:r>
     </w:p>
@@ -1647,7 +1759,25 @@
           <w:sz w:val="28"/>
           <w:lang w:val="en-US"/>
         </w:rPr>
-        <w:t>«HS – Канал»;</w:t>
+        <w:t xml:space="preserve">«HS – </w:t>
+      </w:r>
+      <w:proofErr w:type="spellStart"/>
+      <w:r>
+        <w:rPr>
+          <w:rFonts w:ascii="Cambria" w:hAnsi="Cambria"/>
+          <w:sz w:val="28"/>
+          <w:lang w:val="en-US"/>
+        </w:rPr>
+        <w:t>Канал</w:t>
+      </w:r>
+      <w:proofErr w:type="spellEnd"/>
+      <w:r>
+        <w:rPr>
+          <w:rFonts w:ascii="Cambria" w:hAnsi="Cambria"/>
+          <w:sz w:val="28"/>
+          <w:lang w:val="en-US"/>
+        </w:rPr>
+        <w:t>»;</w:t>
       </w:r>
     </w:p>
     <w:p>
@@ -1753,7 +1883,6 @@
           <w:rFonts w:ascii="Cambria" w:hAnsi="Cambria"/>
           <w:sz w:val="28"/>
         </w:rPr>
-        <w:lastRenderedPageBreak/>
         <w:t>«</w:t>
       </w:r>
       <w:r>
